--- a/OTAZKY/PR/Tvorba desktopové aplikace.docx
+++ b/OTAZKY/PR/Tvorba desktopové aplikace.docx
@@ -1192,7 +1192,19 @@
         <w:rPr>
           <w:lang w:val="cs-CZ"/>
         </w:rPr>
-        <w:t>Unicove je v</w:t>
+        <w:t>Unico</w:t>
+      </w:r>
+      <w:r>
+        <w:rPr>
+          <w:lang w:val="cs-CZ"/>
+        </w:rPr>
+        <w:t>d</w:t>
+      </w:r>
+      <w:r>
+        <w:rPr>
+          <w:lang w:val="cs-CZ"/>
+        </w:rPr>
+        <w:t>e je v</w:t>
       </w:r>
       <w:proofErr w:type="spellStart"/>
       <w:r>
@@ -2852,20 +2864,7 @@
           <w:shd w:val="clear" w:color="auto" w:fill="FFFFFF"/>
           <w:lang w:val="cs-CZ"/>
         </w:rPr>
-        <w:t>&gt;</w:t>
-      </w:r>
-      <w:r>
-        <w:rPr>
-          <w:rFonts w:ascii="Segoe UI" w:hAnsi="Segoe UI" w:cs="Segoe UI"/>
-          <w:i/>
-          <w:iCs/>
-          <w:color w:val="0C0D0E"/>
-          <w:sz w:val="23"/>
-          <w:szCs w:val="23"/>
-          <w:shd w:val="clear" w:color="auto" w:fill="FFFFFF"/>
-          <w:lang w:val="cs-CZ"/>
-        </w:rPr>
-        <w:t xml:space="preserve"> </w:t>
+        <w:t xml:space="preserve">&gt; </w:t>
       </w:r>
       <w:r>
         <w:rPr>
@@ -3022,13 +3021,6 @@
     <w:p>
       <w:pPr>
         <w:rPr>
-          <w:lang w:val="cs-CZ"/>
-        </w:rPr>
-      </w:pPr>
-    </w:p>
-    <w:p>
-      <w:pPr>
-        <w:rPr>
           <w:b/>
           <w:bCs/>
           <w:lang w:val="cs-CZ"/>
@@ -3040,6 +3032,65 @@
           <w:bCs/>
           <w:lang w:val="cs-CZ"/>
         </w:rPr>
+        <w:t xml:space="preserve">NEDOPORUCUJI DELAT, KDYZ </w:t>
+      </w:r>
+      <w:r>
+        <w:rPr>
+          <w:b/>
+          <w:bCs/>
+          <w:lang w:val="cs-CZ"/>
+        </w:rPr>
+        <w:t>CLOVEK ZKOMPILUJE KOD, DOSTANE SE K HESLU</w:t>
+      </w:r>
+    </w:p>
+    <w:p>
+      <w:pPr>
+        <w:rPr>
+          <w:b/>
+          <w:bCs/>
+          <w:sz w:val="24"/>
+          <w:szCs w:val="24"/>
+          <w:lang w:val="cs-CZ"/>
+        </w:rPr>
+      </w:pPr>
+      <w:r>
+        <w:rPr>
+          <w:b/>
+          <w:bCs/>
+          <w:sz w:val="24"/>
+          <w:szCs w:val="24"/>
+          <w:lang w:val="cs-CZ"/>
+        </w:rPr>
+        <w:t>Moznost dva:</w:t>
+      </w:r>
+    </w:p>
+    <w:p>
+      <w:pPr>
+        <w:rPr>
+          <w:lang w:val="cs-CZ"/>
+        </w:rPr>
+      </w:pPr>
+      <w:r>
+        <w:rPr>
+          <w:lang w:val="cs-CZ"/>
+        </w:rPr>
+        <w:t>Pouziti PHP serveru a skrze WebRequrest si stahovat odezvy :3</w:t>
+      </w:r>
+    </w:p>
+    <w:p>
+      <w:pPr>
+        <w:rPr>
+          <w:b/>
+          <w:bCs/>
+          <w:lang w:val="cs-CZ"/>
+        </w:rPr>
+      </w:pPr>
+      <w:r>
+        <w:rPr>
+          <w:b/>
+          <w:bCs/>
+          <w:lang w:val="cs-CZ"/>
+        </w:rPr>
         <w:t>Ochrana před SQL injeciton:</w:t>
       </w:r>
     </w:p>
@@ -3100,6 +3151,7 @@
       </w:pPr>
       <w:r>
         <w:rPr>
+          <w:noProof/>
           <w:lang w:val="cs-CZ"/>
         </w:rPr>
         <w:drawing>
@@ -5355,6 +5407,7 @@
   <w:style w:type="character" w:default="1" w:styleId="DefaultParagraphFont">
     <w:name w:val="Default Paragraph Font"/>
     <w:uiPriority w:val="1"/>
+    <w:semiHidden/>
     <w:unhideWhenUsed/>
   </w:style>
   <w:style w:type="table" w:default="1" w:styleId="TableNormal">
